--- a/download/service_provider_product_application.docx
+++ b/download/service_provider_product_application.docx
@@ -2830,7 +2830,7 @@
     <w:bookmarkEnd w:id="46"/>
     <w:bookmarkEnd w:id="47"/>
     <w:sectPr>
-      <w:headerReference r:id="rId11" w:type="default"/>
+      <w:headerReference r:id="rId9" w:type="default"/>
       <w:pgSz w:h="11906" w:orient="landscape" w:w="16838"/>
       <w:pgMar w:bottom="1417" w:footer="708" w:gutter="0" w:header="708" w:left="1417" w:right="1417" w:top="1417"/>
       <w:cols w:space="708"/>

--- a/download/service_provider_product_application.docx
+++ b/download/service_provider_product_application.docx
@@ -2830,7 +2830,7 @@
     <w:bookmarkEnd w:id="46"/>
     <w:bookmarkEnd w:id="47"/>
     <w:sectPr>
-      <w:headerReference r:id="rId9" w:type="default"/>
+      <w:headerReference r:id="rId11" w:type="default"/>
       <w:pgSz w:h="11906" w:orient="landscape" w:w="16838"/>
       <w:pgMar w:bottom="1417" w:footer="708" w:gutter="0" w:header="708" w:left="1417" w:right="1417" w:top="1417"/>
       <w:cols w:space="708"/>

--- a/download/service_provider_product_application.docx
+++ b/download/service_provider_product_application.docx
@@ -2,7 +2,7 @@
 <file path=word/document.xml><?xml version="1.0" encoding="utf-8"?>
 <w:document xmlns:w="http://schemas.openxmlformats.org/wordprocessingml/2006/main" xmlns:m="http://schemas.openxmlformats.org/officeDocument/2006/math" xmlns:r="http://schemas.openxmlformats.org/officeDocument/2006/relationships" xmlns:o="urn:schemas-microsoft-com:office:office" xmlns:v="urn:schemas-microsoft-com:vml" xmlns:w10="urn:schemas-microsoft-com:office:word" xmlns:a="http://schemas.openxmlformats.org/drawingml/2006/main" xmlns:pic="http://schemas.openxmlformats.org/drawingml/2006/picture" xmlns:wp="http://schemas.openxmlformats.org/drawingml/2006/wordprocessingDrawing">
   <w:body>
-    <w:bookmarkStart w:id="47" w:name="service-provider-product-application"/>
+    <w:bookmarkStart w:id="48" w:name="service-provider-product-application"/>
     <w:p>
       <w:pPr>
         <w:pStyle w:val="Overskrift1"/>
@@ -1049,7 +1049,7 @@
       </w:tr>
     </w:tbl>
     <w:bookmarkEnd w:id="31"/>
-    <w:bookmarkStart w:id="46" w:name="authorization"/>
+    <w:bookmarkStart w:id="47" w:name="authorization"/>
     <w:p>
       <w:pPr>
         <w:pStyle w:val="Overskrift2"/>
@@ -1058,7 +1058,7 @@
         <w:t xml:space="preserve">Authorization</w:t>
       </w:r>
     </w:p>
-    <w:bookmarkStart w:id="43" w:name="resource-level-authorization"/>
+    <w:bookmarkStart w:id="44" w:name="resource-level-authorization"/>
     <w:p>
       <w:pPr>
         <w:pStyle w:val="Overskrift3"/>
@@ -1391,7 +1391,25 @@
       </w:r>
     </w:p>
     <w:bookmarkEnd w:id="39"/>
-    <w:bookmarkStart w:id="40" w:name="system-operator"/>
+    <w:bookmarkStart w:id="40" w:name="organisation"/>
+    <w:p>
+      <w:pPr>
+        <w:pStyle w:val="Overskrift4"/>
+      </w:pPr>
+      <w:r>
+        <w:t xml:space="preserve">Organisation</w:t>
+      </w:r>
+    </w:p>
+    <w:p>
+      <w:pPr>
+        <w:pStyle w:val="FirstParagraph"/>
+      </w:pPr>
+      <w:r>
+        <w:t xml:space="preserve">No policies.</w:t>
+      </w:r>
+    </w:p>
+    <w:bookmarkEnd w:id="40"/>
+    <w:bookmarkStart w:id="41" w:name="system-operator"/>
     <w:p>
       <w:pPr>
         <w:pStyle w:val="Overskrift4"/>
@@ -1520,8 +1538,8 @@
         </w:tc>
       </w:tr>
     </w:tbl>
-    <w:bookmarkEnd w:id="40"/>
-    <w:bookmarkStart w:id="41" w:name="service-provider"/>
+    <w:bookmarkEnd w:id="41"/>
+    <w:bookmarkStart w:id="42" w:name="service-provider"/>
     <w:p>
       <w:pPr>
         <w:pStyle w:val="Overskrift4"/>
@@ -1662,8 +1680,8 @@
         </w:tc>
       </w:tr>
     </w:tbl>
-    <w:bookmarkEnd w:id="41"/>
-    <w:bookmarkStart w:id="42" w:name="third-party"/>
+    <w:bookmarkEnd w:id="42"/>
+    <w:bookmarkStart w:id="43" w:name="third-party"/>
     <w:p>
       <w:pPr>
         <w:pStyle w:val="Overskrift4"/>
@@ -1680,9 +1698,9 @@
         <w:t xml:space="preserve">No policies.</w:t>
       </w:r>
     </w:p>
-    <w:bookmarkEnd w:id="42"/>
     <w:bookmarkEnd w:id="43"/>
-    <w:bookmarkStart w:id="45" w:name="field-level-authorization"/>
+    <w:bookmarkEnd w:id="44"/>
+    <w:bookmarkStart w:id="46" w:name="field-level-authorization"/>
     <w:p>
       <w:pPr>
         <w:pStyle w:val="Overskrift3"/>
@@ -1701,7 +1719,7 @@
       <w:r>
         <w:t xml:space="preserve"> </w:t>
       </w:r>
-      <w:hyperlink r:id="rId44">
+      <w:hyperlink r:id="rId45">
         <w:r>
           <w:rPr>
             <w:rStyle w:val="Hyperkobling"/>
@@ -1718,16 +1736,17 @@
         <w:tblLook w:firstRow="1" w:lastRow="0" w:firstColumn="0" w:lastColumn="0" w:noHBand="0" w:noVBand="0" w:val="0020"/>
       </w:tblPr>
       <w:tblGrid>
-        <w:gridCol w:w="2640"/>
-        <w:gridCol w:w="754"/>
-        <w:gridCol w:w="628"/>
-        <w:gridCol w:w="502"/>
-        <w:gridCol w:w="502"/>
-        <w:gridCol w:w="754"/>
-        <w:gridCol w:w="502"/>
-        <w:gridCol w:w="502"/>
-        <w:gridCol w:w="628"/>
-        <w:gridCol w:w="502"/>
+        <w:gridCol w:w="2445"/>
+        <w:gridCol w:w="698"/>
+        <w:gridCol w:w="582"/>
+        <w:gridCol w:w="465"/>
+        <w:gridCol w:w="465"/>
+        <w:gridCol w:w="698"/>
+        <w:gridCol w:w="465"/>
+        <w:gridCol w:w="465"/>
+        <w:gridCol w:w="582"/>
+        <w:gridCol w:w="465"/>
+        <w:gridCol w:w="582"/>
       </w:tblGrid>
       <w:tr>
         <w:trPr>
@@ -1843,6 +1862,17 @@
             </w:r>
           </w:p>
         </w:tc>
+        <w:tc>
+          <w:tcPr/>
+          <w:p>
+            <w:pPr>
+              <w:pStyle w:val="Compact"/>
+            </w:pPr>
+            <w:r>
+              <w:t xml:space="preserve">ORG</w:t>
+            </w:r>
+          </w:p>
+        </w:tc>
       </w:tr>
       <w:tr>
         <w:tc>
@@ -1952,6 +1982,14 @@
             </w:r>
           </w:p>
         </w:tc>
+        <w:tc>
+          <w:tcPr/>
+          <w:p>
+            <w:pPr>
+              <w:pStyle w:val="Compact"/>
+            </w:pPr>
+          </w:p>
+        </w:tc>
       </w:tr>
       <w:tr>
         <w:tc>
@@ -2061,6 +2099,14 @@
             </w:r>
           </w:p>
         </w:tc>
+        <w:tc>
+          <w:tcPr/>
+          <w:p>
+            <w:pPr>
+              <w:pStyle w:val="Compact"/>
+            </w:pPr>
+          </w:p>
+        </w:tc>
       </w:tr>
       <w:tr>
         <w:tc>
@@ -2170,6 +2216,14 @@
             </w:r>
           </w:p>
         </w:tc>
+        <w:tc>
+          <w:tcPr/>
+          <w:p>
+            <w:pPr>
+              <w:pStyle w:val="Compact"/>
+            </w:pPr>
+          </w:p>
+        </w:tc>
       </w:tr>
       <w:tr>
         <w:tc>
@@ -2279,6 +2333,14 @@
             </w:r>
           </w:p>
         </w:tc>
+        <w:tc>
+          <w:tcPr/>
+          <w:p>
+            <w:pPr>
+              <w:pStyle w:val="Compact"/>
+            </w:pPr>
+          </w:p>
+        </w:tc>
       </w:tr>
       <w:tr>
         <w:tc>
@@ -2388,6 +2450,14 @@
             </w:r>
           </w:p>
         </w:tc>
+        <w:tc>
+          <w:tcPr/>
+          <w:p>
+            <w:pPr>
+              <w:pStyle w:val="Compact"/>
+            </w:pPr>
+          </w:p>
+        </w:tc>
       </w:tr>
       <w:tr>
         <w:tc>
@@ -2497,6 +2567,14 @@
             </w:r>
           </w:p>
         </w:tc>
+        <w:tc>
+          <w:tcPr/>
+          <w:p>
+            <w:pPr>
+              <w:pStyle w:val="Compact"/>
+            </w:pPr>
+          </w:p>
+        </w:tc>
       </w:tr>
       <w:tr>
         <w:tc>
@@ -2606,6 +2684,14 @@
             </w:r>
           </w:p>
         </w:tc>
+        <w:tc>
+          <w:tcPr/>
+          <w:p>
+            <w:pPr>
+              <w:pStyle w:val="Compact"/>
+            </w:pPr>
+          </w:p>
+        </w:tc>
       </w:tr>
       <w:tr>
         <w:tc>
@@ -2715,6 +2801,14 @@
             </w:r>
           </w:p>
         </w:tc>
+        <w:tc>
+          <w:tcPr/>
+          <w:p>
+            <w:pPr>
+              <w:pStyle w:val="Compact"/>
+            </w:pPr>
+          </w:p>
+        </w:tc>
       </w:tr>
       <w:tr>
         <w:tc>
@@ -2824,13 +2918,21 @@
             </w:r>
           </w:p>
         </w:tc>
+        <w:tc>
+          <w:tcPr/>
+          <w:p>
+            <w:pPr>
+              <w:pStyle w:val="Compact"/>
+            </w:pPr>
+          </w:p>
+        </w:tc>
       </w:tr>
     </w:tbl>
-    <w:bookmarkEnd w:id="45"/>
     <w:bookmarkEnd w:id="46"/>
     <w:bookmarkEnd w:id="47"/>
+    <w:bookmarkEnd w:id="48"/>
     <w:sectPr>
-      <w:headerReference r:id="rId11" w:type="default"/>
+      <w:headerReference r:id="rId9" w:type="default"/>
       <w:pgSz w:h="11906" w:orient="landscape" w:w="16838"/>
       <w:pgMar w:bottom="1417" w:footer="708" w:gutter="0" w:header="708" w:left="1417" w:right="1417" w:top="1417"/>
       <w:cols w:space="708"/>

--- a/download/service_provider_product_application.docx
+++ b/download/service_provider_product_application.docx
@@ -2932,7 +2932,7 @@
     <w:bookmarkEnd w:id="47"/>
     <w:bookmarkEnd w:id="48"/>
     <w:sectPr>
-      <w:headerReference r:id="rId9" w:type="default"/>
+      <w:headerReference r:id="rId11" w:type="default"/>
       <w:pgSz w:h="11906" w:orient="landscape" w:w="16838"/>
       <w:pgMar w:bottom="1417" w:footer="708" w:gutter="0" w:header="708" w:left="1417" w:right="1417" w:top="1417"/>
       <w:cols w:space="708"/>

--- a/download/service_provider_product_application.docx
+++ b/download/service_provider_product_application.docx
@@ -2932,7 +2932,7 @@
     <w:bookmarkEnd w:id="47"/>
     <w:bookmarkEnd w:id="48"/>
     <w:sectPr>
-      <w:headerReference r:id="rId11" w:type="default"/>
+      <w:headerReference r:id="rId9" w:type="default"/>
       <w:pgSz w:h="11906" w:orient="landscape" w:w="16838"/>
       <w:pgMar w:bottom="1417" w:footer="708" w:gutter="0" w:header="708" w:left="1417" w:right="1417" w:top="1417"/>
       <w:cols w:space="708"/>

--- a/download/service_provider_product_application.docx
+++ b/download/service_provider_product_application.docx
@@ -685,7 +685,7 @@
               <w:pStyle w:val="Compact"/>
             </w:pPr>
             <w:r>
-              <w:t xml:space="preserve">last_qualified</w:t>
+              <w:t xml:space="preserve">qualified_at</w:t>
             </w:r>
           </w:p>
         </w:tc>
@@ -2584,7 +2584,7 @@
               <w:pStyle w:val="Compact"/>
             </w:pPr>
             <w:r>
-              <w:t xml:space="preserve">last_qualified</w:t>
+              <w:t xml:space="preserve">qualified_at</w:t>
             </w:r>
           </w:p>
         </w:tc>

--- a/download/service_provider_product_application.docx
+++ b/download/service_provider_product_application.docx
@@ -486,7 +486,7 @@
               <w:t xml:space="preserve">Required</w:t>
             </w:r>
             <w:r>
-              <w:t xml:space="preserve">Array</w:t>
+              <w:t xml:space="preserve">Array of bigint</w:t>
             </w:r>
           </w:p>
         </w:tc>
@@ -831,9 +831,9 @@
         <w:tblLook w:firstRow="1" w:lastRow="0" w:firstColumn="0" w:lastColumn="0" w:noHBand="0" w:noVBand="0" w:val="0020"/>
       </w:tblPr>
       <w:tblGrid>
-        <w:gridCol w:w="1599"/>
-        <w:gridCol w:w="5711"/>
-        <w:gridCol w:w="609"/>
+        <w:gridCol w:w="1163"/>
+        <w:gridCol w:w="6313"/>
+        <w:gridCol w:w="443"/>
       </w:tblGrid>
       <w:tr>
         <w:trPr>
@@ -908,6 +908,160 @@
             </w:r>
             <w:r>
               <w:t xml:space="preserve">must be active product types asked by the SO.</w:t>
+            </w:r>
+          </w:p>
+        </w:tc>
+        <w:tc>
+          <w:tcPr/>
+          <w:p>
+            <w:pPr>
+              <w:pStyle w:val="Compact"/>
+            </w:pPr>
+            <w:r>
+              <w:t xml:space="preserve">DONE</w:t>
+            </w:r>
+          </w:p>
+        </w:tc>
+      </w:tr>
+      <w:tr>
+        <w:tc>
+          <w:tcPr/>
+          <w:p>
+            <w:pPr>
+              <w:pStyle w:val="Compact"/>
+            </w:pPr>
+            <w:r>
+              <w:t xml:space="preserve">SPPA-VAL002</w:t>
+            </w:r>
+          </w:p>
+        </w:tc>
+        <w:tc>
+          <w:tcPr/>
+          <w:p>
+            <w:pPr>
+              <w:pStyle w:val="Compact"/>
+            </w:pPr>
+            <w:r>
+              <w:t xml:space="preserve">If</w:t>
+            </w:r>
+            <w:r>
+              <w:t xml:space="preserve"> </w:t>
+            </w:r>
+            <w:r>
+              <w:rPr>
+                <w:rStyle w:val="VerbatimChar"/>
+              </w:rPr>
+              <w:t xml:space="preserve">status</w:t>
+            </w:r>
+            <w:r>
+              <w:t xml:space="preserve"> </w:t>
+            </w:r>
+            <w:r>
+              <w:t xml:space="preserve">is set to</w:t>
+            </w:r>
+            <w:r>
+              <w:t xml:space="preserve"> </w:t>
+            </w:r>
+            <w:r>
+              <w:rPr>
+                <w:rStyle w:val="VerbatimChar"/>
+              </w:rPr>
+              <w:t xml:space="preserve">qualified</w:t>
+            </w:r>
+            <w:r>
+              <w:t xml:space="preserve">, then</w:t>
+            </w:r>
+            <w:r>
+              <w:t xml:space="preserve"> </w:t>
+            </w:r>
+            <w:r>
+              <w:rPr>
+                <w:rStyle w:val="VerbatimChar"/>
+              </w:rPr>
+              <w:t xml:space="preserve">qualified_at</w:t>
+            </w:r>
+            <w:r>
+              <w:t xml:space="preserve"> </w:t>
+            </w:r>
+            <w:r>
+              <w:t xml:space="preserve">must already be specified in the resource or the request.</w:t>
+            </w:r>
+          </w:p>
+        </w:tc>
+        <w:tc>
+          <w:tcPr/>
+          <w:p>
+            <w:pPr>
+              <w:pStyle w:val="Compact"/>
+            </w:pPr>
+            <w:r>
+              <w:t xml:space="preserve">DONE</w:t>
+            </w:r>
+          </w:p>
+        </w:tc>
+      </w:tr>
+      <w:tr>
+        <w:tc>
+          <w:tcPr/>
+          <w:p>
+            <w:pPr>
+              <w:pStyle w:val="Compact"/>
+            </w:pPr>
+            <w:r>
+              <w:t xml:space="preserve">SPPA-VAL003</w:t>
+            </w:r>
+          </w:p>
+        </w:tc>
+        <w:tc>
+          <w:tcPr/>
+          <w:p>
+            <w:pPr>
+              <w:pStyle w:val="Compact"/>
+            </w:pPr>
+            <w:r>
+              <w:t xml:space="preserve">If</w:t>
+            </w:r>
+            <w:r>
+              <w:t xml:space="preserve"> </w:t>
+            </w:r>
+            <w:r>
+              <w:rPr>
+                <w:rStyle w:val="VerbatimChar"/>
+              </w:rPr>
+              <w:t xml:space="preserve">status</w:t>
+            </w:r>
+            <w:r>
+              <w:t xml:space="preserve"> </w:t>
+            </w:r>
+            <w:r>
+              <w:t xml:space="preserve">is set to</w:t>
+            </w:r>
+            <w:r>
+              <w:t xml:space="preserve"> </w:t>
+            </w:r>
+            <w:r>
+              <w:rPr>
+                <w:rStyle w:val="VerbatimChar"/>
+              </w:rPr>
+              <w:t xml:space="preserve">not_qualified</w:t>
+            </w:r>
+            <w:r>
+              <w:t xml:space="preserve">, then</w:t>
+            </w:r>
+            <w:r>
+              <w:t xml:space="preserve"> </w:t>
+            </w:r>
+            <w:r>
+              <w:rPr>
+                <w:rStyle w:val="VerbatimChar"/>
+              </w:rPr>
+              <w:t xml:space="preserve">qualified_at</w:t>
+            </w:r>
+            <w:r>
+              <w:t xml:space="preserve"> </w:t>
+            </w:r>
+            <w:r>
+              <w:t xml:space="preserve">must be unset in the resource or by the request.</w:t>
             </w:r>
           </w:p>
         </w:tc>
@@ -2932,7 +3086,7 @@
     <w:bookmarkEnd w:id="47"/>
     <w:bookmarkEnd w:id="48"/>
     <w:sectPr>
-      <w:headerReference r:id="rId9" w:type="default"/>
+      <w:headerReference r:id="rId11" w:type="default"/>
       <w:pgSz w:h="11906" w:orient="landscape" w:w="16838"/>
       <w:pgMar w:bottom="1417" w:footer="708" w:gutter="0" w:header="708" w:left="1417" w:right="1417" w:top="1417"/>
       <w:cols w:space="708"/>

--- a/download/service_provider_product_application.docx
+++ b/download/service_provider_product_application.docx
@@ -3086,7 +3086,7 @@
     <w:bookmarkEnd w:id="47"/>
     <w:bookmarkEnd w:id="48"/>
     <w:sectPr>
-      <w:headerReference r:id="rId11" w:type="default"/>
+      <w:headerReference r:id="rId9" w:type="default"/>
       <w:pgSz w:h="11906" w:orient="landscape" w:w="16838"/>
       <w:pgMar w:bottom="1417" w:footer="708" w:gutter="0" w:header="708" w:left="1417" w:right="1417" w:top="1417"/>
       <w:cols w:space="708"/>

--- a/download/service_provider_product_application.docx
+++ b/download/service_provider_product_application.docx
@@ -3086,7 +3086,7 @@
     <w:bookmarkEnd w:id="47"/>
     <w:bookmarkEnd w:id="48"/>
     <w:sectPr>
-      <w:headerReference r:id="rId9" w:type="default"/>
+      <w:headerReference r:id="rId11" w:type="default"/>
       <w:pgSz w:h="11906" w:orient="landscape" w:w="16838"/>
       <w:pgMar w:bottom="1417" w:footer="708" w:gutter="0" w:header="708" w:left="1417" w:right="1417" w:top="1417"/>
       <w:cols w:space="708"/>

--- a/download/service_provider_product_application.docx
+++ b/download/service_provider_product_application.docx
@@ -630,61 +630,6 @@
               <w:pStyle w:val="Compact"/>
             </w:pPr>
             <w:r>
-              <w:t xml:space="preserve">notes</w:t>
-            </w:r>
-          </w:p>
-        </w:tc>
-        <w:tc>
-          <w:tcPr/>
-          <w:p>
-            <w:pPr>
-              <w:pStyle w:val="Compact"/>
-            </w:pPr>
-            <w:r>
-              <w:t xml:space="preserve">Free text notes on the current product application status.</w:t>
-            </w:r>
-          </w:p>
-        </w:tc>
-        <w:tc>
-          <w:tcPr/>
-          <w:p>
-            <w:pPr>
-              <w:pStyle w:val="Compact"/>
-            </w:pPr>
-            <w:r>
-              <w:t xml:space="preserve">text</w:t>
-            </w:r>
-            <w:r>
-              <w:t xml:space="preserve">Max length:</w:t>
-            </w:r>
-            <w:r>
-              <w:t xml:space="preserve"> </w:t>
-            </w:r>
-            <w:r>
-              <w:rPr>
-                <w:rStyle w:val="VerbatimChar"/>
-              </w:rPr>
-              <w:t xml:space="preserve">512</w:t>
-            </w:r>
-          </w:p>
-        </w:tc>
-        <w:tc>
-          <w:tcPr/>
-          <w:p>
-            <w:pPr>
-              <w:pStyle w:val="Compact"/>
-            </w:pPr>
-          </w:p>
-        </w:tc>
-      </w:tr>
-      <w:tr>
-        <w:tc>
-          <w:tcPr/>
-          <w:p>
-            <w:pPr>
-              <w:pStyle w:val="Compact"/>
-            </w:pPr>
-            <w:r>
               <w:t xml:space="preserve">qualified_at</w:t>
             </w:r>
           </w:p>
@@ -2621,123 +2566,6 @@
               <w:pStyle w:val="Compact"/>
             </w:pPr>
             <w:r>
-              <w:t xml:space="preserve">notes</w:t>
-            </w:r>
-          </w:p>
-        </w:tc>
-        <w:tc>
-          <w:tcPr/>
-          <w:p>
-            <w:pPr>
-              <w:pStyle w:val="Compact"/>
-            </w:pPr>
-          </w:p>
-        </w:tc>
-        <w:tc>
-          <w:tcPr/>
-          <w:p>
-            <w:pPr>
-              <w:pStyle w:val="Compact"/>
-            </w:pPr>
-            <w:r>
-              <w:t xml:space="preserve">R</w:t>
-            </w:r>
-          </w:p>
-        </w:tc>
-        <w:tc>
-          <w:tcPr/>
-          <w:p>
-            <w:pPr>
-              <w:pStyle w:val="Compact"/>
-            </w:pPr>
-            <w:r>
-              <w:t xml:space="preserve">R</w:t>
-            </w:r>
-          </w:p>
-        </w:tc>
-        <w:tc>
-          <w:tcPr/>
-          <w:p>
-            <w:pPr>
-              <w:pStyle w:val="Compact"/>
-            </w:pPr>
-            <w:r>
-              <w:t xml:space="preserve">R</w:t>
-            </w:r>
-          </w:p>
-        </w:tc>
-        <w:tc>
-          <w:tcPr/>
-          <w:p>
-            <w:pPr>
-              <w:pStyle w:val="Compact"/>
-            </w:pPr>
-            <w:r>
-              <w:t xml:space="preserve">RU</w:t>
-            </w:r>
-          </w:p>
-        </w:tc>
-        <w:tc>
-          <w:tcPr/>
-          <w:p>
-            <w:pPr>
-              <w:pStyle w:val="Compact"/>
-            </w:pPr>
-            <w:r>
-              <w:t xml:space="preserve">R</w:t>
-            </w:r>
-          </w:p>
-        </w:tc>
-        <w:tc>
-          <w:tcPr/>
-          <w:p>
-            <w:pPr>
-              <w:pStyle w:val="Compact"/>
-            </w:pPr>
-            <w:r>
-              <w:t xml:space="preserve">RU</w:t>
-            </w:r>
-          </w:p>
-        </w:tc>
-        <w:tc>
-          <w:tcPr/>
-          <w:p>
-            <w:pPr>
-              <w:pStyle w:val="Compact"/>
-            </w:pPr>
-            <w:r>
-              <w:t xml:space="preserve">R</w:t>
-            </w:r>
-          </w:p>
-        </w:tc>
-        <w:tc>
-          <w:tcPr/>
-          <w:p>
-            <w:pPr>
-              <w:pStyle w:val="Compact"/>
-            </w:pPr>
-            <w:r>
-              <w:t xml:space="preserve">R</w:t>
-            </w:r>
-          </w:p>
-        </w:tc>
-        <w:tc>
-          <w:tcPr/>
-          <w:p>
-            <w:pPr>
-              <w:pStyle w:val="Compact"/>
-            </w:pPr>
-          </w:p>
-        </w:tc>
-      </w:tr>
-      <w:tr>
-        <w:tc>
-          <w:tcPr/>
-          <w:p>
-            <w:pPr>
-              <w:pStyle w:val="Compact"/>
-            </w:pPr>
-            <w:r>
               <w:t xml:space="preserve">qualified_at</w:t>
             </w:r>
           </w:p>
@@ -3086,7 +2914,7 @@
     <w:bookmarkEnd w:id="47"/>
     <w:bookmarkEnd w:id="48"/>
     <w:sectPr>
-      <w:headerReference r:id="rId9" w:type="default"/>
+      <w:headerReference r:id="rId11" w:type="default"/>
       <w:pgSz w:h="11906" w:orient="landscape" w:w="16838"/>
       <w:pgMar w:bottom="1417" w:footer="708" w:gutter="0" w:header="708" w:left="1417" w:right="1417" w:top="1417"/>
       <w:cols w:space="708"/>

--- a/download/service_provider_product_application.docx
+++ b/download/service_provider_product_application.docx
@@ -2914,7 +2914,7 @@
     <w:bookmarkEnd w:id="47"/>
     <w:bookmarkEnd w:id="48"/>
     <w:sectPr>
-      <w:headerReference r:id="rId11" w:type="default"/>
+      <w:headerReference r:id="rId9" w:type="default"/>
       <w:pgSz w:h="11906" w:orient="landscape" w:w="16838"/>
       <w:pgMar w:bottom="1417" w:footer="708" w:gutter="0" w:header="708" w:left="1417" w:right="1417" w:top="1417"/>
       <w:cols w:space="708"/>

--- a/download/service_provider_product_application.docx
+++ b/download/service_provider_product_application.docx
@@ -1823,9 +1823,12 @@
           <w:rPr>
             <w:rStyle w:val="Hyperkobling"/>
           </w:rPr>
-          <w:t xml:space="preserve">the auth docs</w:t>
+          <w:t xml:space="preserve">the authentication docs</w:t>
         </w:r>
       </w:hyperlink>
+      <w:r>
+        <w:t xml:space="preserve">.</w:t>
+      </w:r>
     </w:p>
     <w:tbl>
       <w:tblPr>
@@ -2914,7 +2917,7 @@
     <w:bookmarkEnd w:id="47"/>
     <w:bookmarkEnd w:id="48"/>
     <w:sectPr>
-      <w:headerReference r:id="rId9" w:type="default"/>
+      <w:headerReference r:id="rId11" w:type="default"/>
       <w:pgSz w:h="11906" w:orient="landscape" w:w="16838"/>
       <w:pgMar w:bottom="1417" w:footer="708" w:gutter="0" w:header="708" w:left="1417" w:right="1417" w:top="1417"/>
       <w:cols w:space="708"/>

--- a/download/service_provider_product_application.docx
+++ b/download/service_provider_product_application.docx
@@ -2,7 +2,7 @@
 <file path=word/document.xml><?xml version="1.0" encoding="utf-8"?>
 <w:document xmlns:w="http://schemas.openxmlformats.org/wordprocessingml/2006/main" xmlns:m="http://schemas.openxmlformats.org/officeDocument/2006/math" xmlns:r="http://schemas.openxmlformats.org/officeDocument/2006/relationships" xmlns:o="urn:schemas-microsoft-com:office:office" xmlns:v="urn:schemas-microsoft-com:vml" xmlns:w10="urn:schemas-microsoft-com:office:word" xmlns:a="http://schemas.openxmlformats.org/drawingml/2006/main" xmlns:pic="http://schemas.openxmlformats.org/drawingml/2006/picture" xmlns:wp="http://schemas.openxmlformats.org/drawingml/2006/wordprocessingDrawing">
   <w:body>
-    <w:bookmarkStart w:id="48" w:name="service-provider-product-application"/>
+    <w:bookmarkStart w:id="47" w:name="service-provider-product-application"/>
     <w:p>
       <w:pPr>
         <w:pStyle w:val="Overskrift1"/>
@@ -1148,7 +1148,7 @@
       </w:tr>
     </w:tbl>
     <w:bookmarkEnd w:id="31"/>
-    <w:bookmarkStart w:id="47" w:name="authorization"/>
+    <w:bookmarkStart w:id="46" w:name="authorization"/>
     <w:p>
       <w:pPr>
         <w:pStyle w:val="Overskrift2"/>
@@ -1157,7 +1157,7 @@
         <w:t xml:space="preserve">Authorization</w:t>
       </w:r>
     </w:p>
-    <w:bookmarkStart w:id="44" w:name="resource-level-authorization"/>
+    <w:bookmarkStart w:id="43" w:name="resource-level-authorization"/>
     <w:p>
       <w:pPr>
         <w:pStyle w:val="Overskrift3"/>
@@ -1472,13 +1472,13 @@
       </w:tr>
     </w:tbl>
     <w:bookmarkEnd w:id="38"/>
-    <w:bookmarkStart w:id="39" w:name="market-operator"/>
+    <w:bookmarkStart w:id="39" w:name="organisation"/>
     <w:p>
       <w:pPr>
         <w:pStyle w:val="Overskrift4"/>
       </w:pPr>
       <w:r>
-        <w:t xml:space="preserve">Market Operator</w:t>
+        <w:t xml:space="preserve">Organisation</w:t>
       </w:r>
     </w:p>
     <w:p>
@@ -1490,25 +1490,7 @@
       </w:r>
     </w:p>
     <w:bookmarkEnd w:id="39"/>
-    <w:bookmarkStart w:id="40" w:name="organisation"/>
-    <w:p>
-      <w:pPr>
-        <w:pStyle w:val="Overskrift4"/>
-      </w:pPr>
-      <w:r>
-        <w:t xml:space="preserve">Organisation</w:t>
-      </w:r>
-    </w:p>
-    <w:p>
-      <w:pPr>
-        <w:pStyle w:val="FirstParagraph"/>
-      </w:pPr>
-      <w:r>
-        <w:t xml:space="preserve">No policies.</w:t>
-      </w:r>
-    </w:p>
-    <w:bookmarkEnd w:id="40"/>
-    <w:bookmarkStart w:id="41" w:name="system-operator"/>
+    <w:bookmarkStart w:id="40" w:name="system-operator"/>
     <w:p>
       <w:pPr>
         <w:pStyle w:val="Overskrift4"/>
@@ -1637,8 +1619,8 @@
         </w:tc>
       </w:tr>
     </w:tbl>
-    <w:bookmarkEnd w:id="41"/>
-    <w:bookmarkStart w:id="42" w:name="service-provider"/>
+    <w:bookmarkEnd w:id="40"/>
+    <w:bookmarkStart w:id="41" w:name="service-provider"/>
     <w:p>
       <w:pPr>
         <w:pStyle w:val="Overskrift4"/>
@@ -1779,8 +1761,8 @@
         </w:tc>
       </w:tr>
     </w:tbl>
-    <w:bookmarkEnd w:id="42"/>
-    <w:bookmarkStart w:id="43" w:name="third-party"/>
+    <w:bookmarkEnd w:id="41"/>
+    <w:bookmarkStart w:id="42" w:name="third-party"/>
     <w:p>
       <w:pPr>
         <w:pStyle w:val="Overskrift4"/>
@@ -1797,9 +1779,9 @@
         <w:t xml:space="preserve">No policies.</w:t>
       </w:r>
     </w:p>
+    <w:bookmarkEnd w:id="42"/>
     <w:bookmarkEnd w:id="43"/>
-    <w:bookmarkEnd w:id="44"/>
-    <w:bookmarkStart w:id="46" w:name="field-level-authorization"/>
+    <w:bookmarkStart w:id="45" w:name="field-level-authorization"/>
     <w:p>
       <w:pPr>
         <w:pStyle w:val="Overskrift3"/>
@@ -1818,7 +1800,7 @@
       <w:r>
         <w:t xml:space="preserve"> </w:t>
       </w:r>
-      <w:hyperlink r:id="rId45">
+      <w:hyperlink r:id="rId44">
         <w:r>
           <w:rPr>
             <w:rStyle w:val="Hyperkobling"/>
@@ -1838,17 +1820,16 @@
         <w:tblLook w:firstRow="1" w:lastRow="0" w:firstColumn="0" w:lastColumn="0" w:noHBand="0" w:noVBand="0" w:val="0020"/>
       </w:tblPr>
       <w:tblGrid>
-        <w:gridCol w:w="2445"/>
-        <w:gridCol w:w="698"/>
-        <w:gridCol w:w="582"/>
-        <w:gridCol w:w="465"/>
-        <w:gridCol w:w="465"/>
-        <w:gridCol w:w="698"/>
-        <w:gridCol w:w="465"/>
-        <w:gridCol w:w="465"/>
-        <w:gridCol w:w="582"/>
-        <w:gridCol w:w="465"/>
-        <w:gridCol w:w="582"/>
+        <w:gridCol w:w="2598"/>
+        <w:gridCol w:w="742"/>
+        <w:gridCol w:w="618"/>
+        <w:gridCol w:w="495"/>
+        <w:gridCol w:w="495"/>
+        <w:gridCol w:w="742"/>
+        <w:gridCol w:w="495"/>
+        <w:gridCol w:w="618"/>
+        <w:gridCol w:w="495"/>
+        <w:gridCol w:w="618"/>
       </w:tblGrid>
       <w:tr>
         <w:trPr>
@@ -1927,17 +1908,6 @@
               <w:pStyle w:val="Compact"/>
             </w:pPr>
             <w:r>
-              <w:t xml:space="preserve">MO</w:t>
-            </w:r>
-          </w:p>
-        </w:tc>
-        <w:tc>
-          <w:tcPr/>
-          <w:p>
-            <w:pPr>
-              <w:pStyle w:val="Compact"/>
-            </w:pPr>
-            <w:r>
               <w:t xml:space="preserve">SO</w:t>
             </w:r>
           </w:p>
@@ -2079,17 +2049,6 @@
             <w:pPr>
               <w:pStyle w:val="Compact"/>
             </w:pPr>
-            <w:r>
-              <w:t xml:space="preserve">R</w:t>
-            </w:r>
-          </w:p>
-        </w:tc>
-        <w:tc>
-          <w:tcPr/>
-          <w:p>
-            <w:pPr>
-              <w:pStyle w:val="Compact"/>
-            </w:pPr>
           </w:p>
         </w:tc>
       </w:tr>
@@ -2175,17 +2134,6 @@
               <w:pStyle w:val="Compact"/>
             </w:pPr>
             <w:r>
-              <w:t xml:space="preserve">R</w:t>
-            </w:r>
-          </w:p>
-        </w:tc>
-        <w:tc>
-          <w:tcPr/>
-          <w:p>
-            <w:pPr>
-              <w:pStyle w:val="Compact"/>
-            </w:pPr>
-            <w:r>
               <w:t xml:space="preserve">RC</w:t>
             </w:r>
           </w:p>
@@ -2292,17 +2240,6 @@
               <w:pStyle w:val="Compact"/>
             </w:pPr>
             <w:r>
-              <w:t xml:space="preserve">R</w:t>
-            </w:r>
-          </w:p>
-        </w:tc>
-        <w:tc>
-          <w:tcPr/>
-          <w:p>
-            <w:pPr>
-              <w:pStyle w:val="Compact"/>
-            </w:pPr>
-            <w:r>
               <w:t xml:space="preserve">RC</w:t>
             </w:r>
           </w:p>
@@ -2409,17 +2346,6 @@
               <w:pStyle w:val="Compact"/>
             </w:pPr>
             <w:r>
-              <w:t xml:space="preserve">R</w:t>
-            </w:r>
-          </w:p>
-        </w:tc>
-        <w:tc>
-          <w:tcPr/>
-          <w:p>
-            <w:pPr>
-              <w:pStyle w:val="Compact"/>
-            </w:pPr>
-            <w:r>
               <w:t xml:space="preserve">RCU</w:t>
             </w:r>
           </w:p>
@@ -2515,17 +2441,6 @@
               <w:pStyle w:val="Compact"/>
             </w:pPr>
             <w:r>
-              <w:t xml:space="preserve">R</w:t>
-            </w:r>
-          </w:p>
-        </w:tc>
-        <w:tc>
-          <w:tcPr/>
-          <w:p>
-            <w:pPr>
-              <w:pStyle w:val="Compact"/>
-            </w:pPr>
-            <w:r>
               <w:t xml:space="preserve">RU</w:t>
             </w:r>
           </w:p>
@@ -2632,17 +2547,6 @@
               <w:pStyle w:val="Compact"/>
             </w:pPr>
             <w:r>
-              <w:t xml:space="preserve">R</w:t>
-            </w:r>
-          </w:p>
-        </w:tc>
-        <w:tc>
-          <w:tcPr/>
-          <w:p>
-            <w:pPr>
-              <w:pStyle w:val="Compact"/>
-            </w:pPr>
-            <w:r>
               <w:t xml:space="preserve">RU</w:t>
             </w:r>
           </w:p>
@@ -2781,17 +2685,6 @@
             <w:pPr>
               <w:pStyle w:val="Compact"/>
             </w:pPr>
-            <w:r>
-              <w:t xml:space="preserve">R</w:t>
-            </w:r>
-          </w:p>
-        </w:tc>
-        <w:tc>
-          <w:tcPr/>
-          <w:p>
-            <w:pPr>
-              <w:pStyle w:val="Compact"/>
-            </w:pPr>
           </w:p>
         </w:tc>
       </w:tr>
@@ -2898,26 +2791,15 @@
             <w:pPr>
               <w:pStyle w:val="Compact"/>
             </w:pPr>
-            <w:r>
-              <w:t xml:space="preserve">R</w:t>
-            </w:r>
-          </w:p>
-        </w:tc>
-        <w:tc>
-          <w:tcPr/>
-          <w:p>
-            <w:pPr>
-              <w:pStyle w:val="Compact"/>
-            </w:pPr>
           </w:p>
         </w:tc>
       </w:tr>
     </w:tbl>
+    <w:bookmarkEnd w:id="45"/>
     <w:bookmarkEnd w:id="46"/>
     <w:bookmarkEnd w:id="47"/>
-    <w:bookmarkEnd w:id="48"/>
     <w:sectPr>
-      <w:headerReference r:id="rId11" w:type="default"/>
+      <w:headerReference r:id="rId9" w:type="default"/>
       <w:pgSz w:h="11906" w:orient="landscape" w:w="16838"/>
       <w:pgMar w:bottom="1417" w:footer="708" w:gutter="0" w:header="708" w:left="1417" w:right="1417" w:top="1417"/>
       <w:cols w:space="708"/>

--- a/download/service_provider_product_application.docx
+++ b/download/service_provider_product_application.docx
@@ -2452,7 +2452,7 @@
               <w:pStyle w:val="Compact"/>
             </w:pPr>
             <w:r>
-              <w:t xml:space="preserve">R</w:t>
+              <w:t xml:space="preserve">RC</w:t>
             </w:r>
           </w:p>
         </w:tc>

--- a/download/service_provider_product_application.docx
+++ b/download/service_provider_product_application.docx
@@ -2799,7 +2799,7 @@
     <w:bookmarkEnd w:id="46"/>
     <w:bookmarkEnd w:id="47"/>
     <w:sectPr>
-      <w:headerReference r:id="rId9" w:type="default"/>
+      <w:headerReference r:id="rId11" w:type="default"/>
       <w:pgSz w:h="11906" w:orient="landscape" w:w="16838"/>
       <w:pgMar w:bottom="1417" w:footer="708" w:gutter="0" w:header="708" w:left="1417" w:right="1417" w:top="1417"/>
       <w:cols w:space="708"/>

--- a/download/service_provider_product_application.docx
+++ b/download/service_provider_product_application.docx
@@ -652,7 +652,7 @@
               <w:pStyle w:val="Compact"/>
             </w:pPr>
             <w:r>
-              <w:t xml:space="preserve">timestamp with time zone</w:t>
+              <w:t xml:space="preserve">date-time</w:t>
             </w:r>
           </w:p>
         </w:tc>
@@ -695,7 +695,7 @@
               <w:pStyle w:val="Compact"/>
             </w:pPr>
             <w:r>
-              <w:t xml:space="preserve">timestamp with time zone</w:t>
+              <w:t xml:space="preserve">date-time</w:t>
             </w:r>
             <w:r>
               <w:t xml:space="preserve">Read only</w:t>
@@ -2799,7 +2799,7 @@
     <w:bookmarkEnd w:id="46"/>
     <w:bookmarkEnd w:id="47"/>
     <w:sectPr>
-      <w:headerReference r:id="rId11" w:type="default"/>
+      <w:headerReference r:id="rId9" w:type="default"/>
       <w:pgSz w:h="11906" w:orient="landscape" w:w="16838"/>
       <w:pgMar w:bottom="1417" w:footer="708" w:gutter="0" w:header="708" w:left="1417" w:right="1417" w:top="1417"/>
       <w:cols w:space="708"/>
